--- a/Labs/Demo-App-Development/03-DataBindingInComponent.docx
+++ b/Labs/Demo-App-Development/03-DataBindingInComponent.docx
@@ -23,169 +23,10 @@
         </w:numPr>
       </w:pPr>
       <w:r>
-        <w:t>Add following property to it:</w:t>
-      </w:r>
-    </w:p>
-    <w:p>
-      <w:pPr>
-        <w:pStyle w:val="ListParagraph"/>
-        <w:numPr>
-          <w:ilvl w:val="1"/>
-          <w:numId w:val="1"/>
-        </w:numPr>
-      </w:pPr>
-      <w:r>
-        <w:t>event = {</w:t>
-      </w:r>
-    </w:p>
-    <w:p>
-      <w:pPr>
-        <w:pStyle w:val="ListParagraph"/>
-        <w:numPr>
-          <w:ilvl w:val="2"/>
-          <w:numId w:val="1"/>
-        </w:numPr>
-      </w:pPr>
-      <w:r>
-        <w:t>id: 1,</w:t>
-      </w:r>
-    </w:p>
-    <w:p>
-      <w:pPr>
-        <w:pStyle w:val="ListParagraph"/>
-        <w:numPr>
-          <w:ilvl w:val="2"/>
-          <w:numId w:val="1"/>
-        </w:numPr>
-      </w:pPr>
-      <w:r>
-        <w:t>name: ‘Angular Connect’,</w:t>
-      </w:r>
-    </w:p>
-    <w:p>
-      <w:pPr>
-        <w:pStyle w:val="ListParagraph"/>
-        <w:numPr>
-          <w:ilvl w:val="2"/>
-          <w:numId w:val="1"/>
-        </w:numPr>
-      </w:pPr>
-      <w:r>
-        <w:t>dat</w:t>
-      </w:r>
-      <w:r>
-        <w:t>e</w:t>
-      </w:r>
-      <w:r>
-        <w:t>: ‘09/26/2036’,</w:t>
-      </w:r>
-    </w:p>
-    <w:p>
-      <w:pPr>
-        <w:pStyle w:val="ListParagraph"/>
-        <w:numPr>
-          <w:ilvl w:val="2"/>
-          <w:numId w:val="1"/>
-        </w:numPr>
-      </w:pPr>
-      <w:r>
-        <w:t>time: ’10:00 AM’,</w:t>
-      </w:r>
-    </w:p>
-    <w:p>
-      <w:pPr>
-        <w:pStyle w:val="ListParagraph"/>
-        <w:numPr>
-          <w:ilvl w:val="2"/>
-          <w:numId w:val="1"/>
-        </w:numPr>
-      </w:pPr>
-      <w:r>
-        <w:t>price: 599.99,</w:t>
-      </w:r>
-    </w:p>
-    <w:p>
-      <w:pPr>
-        <w:pStyle w:val="ListParagraph"/>
-        <w:numPr>
-          <w:ilvl w:val="2"/>
-          <w:numId w:val="1"/>
-        </w:numPr>
-      </w:pPr>
-      <w:r>
-        <w:t>imageUrl: ‘/assets/images/angularconnect-shield.png’,</w:t>
-      </w:r>
-    </w:p>
-    <w:p>
-      <w:pPr>
-        <w:pStyle w:val="ListParagraph"/>
-        <w:numPr>
-          <w:ilvl w:val="2"/>
-          <w:numId w:val="1"/>
-        </w:numPr>
-      </w:pPr>
-      <w:r>
-        <w:t>location: {</w:t>
-      </w:r>
-    </w:p>
-    <w:p>
-      <w:pPr>
-        <w:pStyle w:val="ListParagraph"/>
-        <w:numPr>
-          <w:ilvl w:val="3"/>
-          <w:numId w:val="1"/>
-        </w:numPr>
-      </w:pPr>
-      <w:r>
-        <w:t>address: ‘1057 DT’,</w:t>
-      </w:r>
-    </w:p>
-    <w:p>
-      <w:pPr>
-        <w:pStyle w:val="ListParagraph"/>
-        <w:numPr>
-          <w:ilvl w:val="3"/>
-          <w:numId w:val="1"/>
-        </w:numPr>
-      </w:pPr>
-      <w:r>
-        <w:t>city: ‘Pune’,</w:t>
-      </w:r>
-    </w:p>
-    <w:p>
-      <w:pPr>
-        <w:pStyle w:val="ListParagraph"/>
-        <w:numPr>
-          <w:ilvl w:val="3"/>
-          <w:numId w:val="1"/>
-        </w:numPr>
-      </w:pPr>
-      <w:r>
-        <w:t>country: ‘India’</w:t>
-      </w:r>
-    </w:p>
-    <w:p>
-      <w:pPr>
-        <w:pStyle w:val="ListParagraph"/>
-        <w:numPr>
-          <w:ilvl w:val="2"/>
-          <w:numId w:val="1"/>
-        </w:numPr>
-      </w:pPr>
-      <w:r>
-        <w:t>}</w:t>
-      </w:r>
-    </w:p>
-    <w:p>
-      <w:pPr>
-        <w:pStyle w:val="ListParagraph"/>
-        <w:numPr>
-          <w:ilvl w:val="1"/>
-          <w:numId w:val="1"/>
-        </w:numPr>
-      </w:pPr>
-      <w:r>
-        <w:t>}</w:t>
+        <w:t xml:space="preserve">Add </w:t>
+      </w:r>
+      <w:r>
+        <w:t>a property called “event” to the component. The code for the property can be found in “misc” folder in cloned or downloaded repository in the file named “single-event-data.json”.</w:t>
       </w:r>
     </w:p>
     <w:p>
@@ -276,7 +117,6 @@
         <w:rPr>
           <w:noProof/>
         </w:rPr>
-        <w:lastRenderedPageBreak/>
         <w:drawing>
           <wp:inline distT="0" distB="0" distL="0" distR="0" wp14:anchorId="47D177BD" wp14:editId="646F9D76">
             <wp:extent cx="5943600" cy="2097405"/>
